--- a/doc/boost-me-documintation.docx
+++ b/doc/boost-me-documintation.docx
@@ -1,6 +1,6 @@
 
 <file path=word/document.xml><?xml version="1.0" encoding="utf-8"?>
-<w:document xmlns:wpc="http://schemas.microsoft.com/office/word/2010/wordprocessingCanvas" xmlns:cx="http://schemas.microsoft.com/office/drawing/2014/chartex" xmlns:cx1="http://schemas.microsoft.com/office/drawing/2015/9/8/chartex" xmlns:cx2="http://schemas.microsoft.com/office/drawing/2015/10/21/chartex" xmlns:cx3="http://schemas.microsoft.com/office/drawing/2016/5/9/chartex" xmlns:cx4="http://schemas.microsoft.com/office/drawing/2016/5/10/chartex" xmlns:cx5="http://schemas.microsoft.com/office/drawing/2016/5/11/chartex" xmlns:cx6="http://schemas.microsoft.com/office/drawing/2016/5/12/chartex" xmlns:cx7="http://schemas.microsoft.com/office/drawing/2016/5/13/chartex" xmlns:cx8="http://schemas.microsoft.com/office/drawing/2016/5/14/chartex" xmlns:mc="http://schemas.openxmlformats.org/markup-compatibility/2006" xmlns:aink="http://schemas.microsoft.com/office/drawing/2016/ink" xmlns:am3d="http://schemas.microsoft.com/office/drawing/2017/model3d" xmlns:o="urn:schemas-microsoft-com:office:office" xmlns:r="http://schemas.openxmlformats.org/officeDocument/2006/relationships" xmlns:m="http://schemas.openxmlformats.org/officeDocument/2006/math" xmlns:v="urn:schemas-microsoft-com:vml" xmlns:wp14="http://schemas.microsoft.com/office/word/2010/wordprocessingDrawing" xmlns:wp="http://schemas.openxmlformats.org/drawingml/2006/wordprocessingDrawing" xmlns:w10="urn:schemas-microsoft-com:office:word" xmlns:w="http://schemas.openxmlformats.org/wordprocessingml/2006/main" xmlns:w14="http://schemas.microsoft.com/office/word/2010/wordml" xmlns:w15="http://schemas.microsoft.com/office/word/2012/wordml" xmlns:w16cex="http://schemas.microsoft.com/office/word/2018/wordml/cex" xmlns:w16cid="http://schemas.microsoft.com/office/word/2016/wordml/cid" xmlns:w16="http://schemas.microsoft.com/office/word/2018/wordml" xmlns:w16sdtdh="http://schemas.microsoft.com/office/word/2020/wordml/sdtdatahash" xmlns:w16se="http://schemas.microsoft.com/office/word/2015/wordml/symex" xmlns:wpg="http://schemas.microsoft.com/office/word/2010/wordprocessingGroup" xmlns:wpi="http://schemas.microsoft.com/office/word/2010/wordprocessingInk" xmlns:wne="http://schemas.microsoft.com/office/word/2006/wordml" xmlns:wps="http://schemas.microsoft.com/office/word/2010/wordprocessingShape" mc:Ignorable="w14 w15 w16se w16cid w16 w16cex w16sdtdh wp14">
+<w:document xmlns:wpc="http://schemas.microsoft.com/office/word/2010/wordprocessingCanvas" xmlns:cx="http://schemas.microsoft.com/office/drawing/2014/chartex" xmlns:cx1="http://schemas.microsoft.com/office/drawing/2015/9/8/chartex" xmlns:cx2="http://schemas.microsoft.com/office/drawing/2015/10/21/chartex" xmlns:cx3="http://schemas.microsoft.com/office/drawing/2016/5/9/chartex" xmlns:cx4="http://schemas.microsoft.com/office/drawing/2016/5/10/chartex" xmlns:cx5="http://schemas.microsoft.com/office/drawing/2016/5/11/chartex" xmlns:cx6="http://schemas.microsoft.com/office/drawing/2016/5/12/chartex" xmlns:cx7="http://schemas.microsoft.com/office/drawing/2016/5/13/chartex" xmlns:cx8="http://schemas.microsoft.com/office/drawing/2016/5/14/chartex" xmlns:mc="http://schemas.openxmlformats.org/markup-compatibility/2006" xmlns:aink="http://schemas.microsoft.com/office/drawing/2016/ink" xmlns:am3d="http://schemas.microsoft.com/office/drawing/2017/model3d" xmlns:o="urn:schemas-microsoft-com:office:office" xmlns:oel="http://schemas.microsoft.com/office/2019/extlst" xmlns:r="http://schemas.openxmlformats.org/officeDocument/2006/relationships" xmlns:m="http://schemas.openxmlformats.org/officeDocument/2006/math" xmlns:v="urn:schemas-microsoft-com:vml" xmlns:wp14="http://schemas.microsoft.com/office/word/2010/wordprocessingDrawing" xmlns:wp="http://schemas.openxmlformats.org/drawingml/2006/wordprocessingDrawing" xmlns:w10="urn:schemas-microsoft-com:office:word" xmlns:w="http://schemas.openxmlformats.org/wordprocessingml/2006/main" xmlns:w14="http://schemas.microsoft.com/office/word/2010/wordml" xmlns:w15="http://schemas.microsoft.com/office/word/2012/wordml" xmlns:w16cex="http://schemas.microsoft.com/office/word/2018/wordml/cex" xmlns:w16cid="http://schemas.microsoft.com/office/word/2016/wordml/cid" xmlns:w16="http://schemas.microsoft.com/office/word/2018/wordml" xmlns:w16sdtdh="http://schemas.microsoft.com/office/word/2020/wordml/sdtdatahash" xmlns:w16se="http://schemas.microsoft.com/office/word/2015/wordml/symex" xmlns:wpg="http://schemas.microsoft.com/office/word/2010/wordprocessingGroup" xmlns:wpi="http://schemas.microsoft.com/office/word/2010/wordprocessingInk" xmlns:wne="http://schemas.microsoft.com/office/word/2006/wordml" xmlns:wps="http://schemas.microsoft.com/office/word/2010/wordprocessingShape" mc:Ignorable="w14 w15 w16se w16cid w16 w16cex w16sdtdh wp14">
   <w:body>
     <w:p>
       <w:pPr>
@@ -89,7 +89,29 @@
           <w:szCs w:val="24"/>
           <w:shd w:val="clear" w:color="auto" w:fill="FFFFFF"/>
         </w:rPr>
-        <w:t xml:space="preserve"> view product category, add products to the cart and proceed for checkout while from the administration side the admin can view sales, users, add product and categories, and can edit, update and delete all the items mentioned previously</w:t>
+        <w:t xml:space="preserve"> view product category, add products to the cart and proceed for checkout while from the administration side the admin can view sales, users, add product and categories, and can edit, </w:t>
+      </w:r>
+      <w:proofErr w:type="gramStart"/>
+      <w:r>
+        <w:rPr>
+          <w:rFonts w:asciiTheme="majorBidi" w:hAnsiTheme="majorBidi" w:cstheme="majorBidi"/>
+          <w:color w:val="000000"/>
+          <w:sz w:val="24"/>
+          <w:szCs w:val="24"/>
+          <w:shd w:val="clear" w:color="auto" w:fill="FFFFFF"/>
+        </w:rPr>
+        <w:t>update</w:t>
+      </w:r>
+      <w:proofErr w:type="gramEnd"/>
+      <w:r>
+        <w:rPr>
+          <w:rFonts w:asciiTheme="majorBidi" w:hAnsiTheme="majorBidi" w:cstheme="majorBidi"/>
+          <w:color w:val="000000"/>
+          <w:sz w:val="24"/>
+          <w:szCs w:val="24"/>
+          <w:shd w:val="clear" w:color="auto" w:fill="FFFFFF"/>
+        </w:rPr>
+        <w:t xml:space="preserve"> and delete all the items mentioned previously</w:t>
       </w:r>
       <w:r>
         <w:rPr>
@@ -421,15 +443,27 @@
           <w:shd w:val="clear" w:color="auto" w:fill="FFFFFF"/>
         </w:rPr>
       </w:pPr>
-      <w:r>
-        <w:rPr>
-          <w:rFonts w:asciiTheme="majorBidi" w:hAnsiTheme="majorBidi" w:cstheme="majorBidi"/>
-          <w:color w:val="000000"/>
-          <w:sz w:val="24"/>
-          <w:szCs w:val="24"/>
-          <w:shd w:val="clear" w:color="auto" w:fill="FFFFFF"/>
-        </w:rPr>
-        <w:t>User should register to make the payment.</w:t>
+      <w:proofErr w:type="gramStart"/>
+      <w:r>
+        <w:rPr>
+          <w:rFonts w:asciiTheme="majorBidi" w:hAnsiTheme="majorBidi" w:cstheme="majorBidi"/>
+          <w:color w:val="000000"/>
+          <w:sz w:val="24"/>
+          <w:szCs w:val="24"/>
+          <w:shd w:val="clear" w:color="auto" w:fill="FFFFFF"/>
+        </w:rPr>
+        <w:t>User</w:t>
+      </w:r>
+      <w:proofErr w:type="gramEnd"/>
+      <w:r>
+        <w:rPr>
+          <w:rFonts w:asciiTheme="majorBidi" w:hAnsiTheme="majorBidi" w:cstheme="majorBidi"/>
+          <w:color w:val="000000"/>
+          <w:sz w:val="24"/>
+          <w:szCs w:val="24"/>
+          <w:shd w:val="clear" w:color="auto" w:fill="FFFFFF"/>
+        </w:rPr>
+        <w:t xml:space="preserve"> should register to make the payment.</w:t>
       </w:r>
     </w:p>
     <w:p>
@@ -447,15 +481,27 @@
           <w:shd w:val="clear" w:color="auto" w:fill="FFFFFF"/>
         </w:rPr>
       </w:pPr>
-      <w:r>
-        <w:rPr>
-          <w:rFonts w:asciiTheme="majorBidi" w:hAnsiTheme="majorBidi" w:cstheme="majorBidi"/>
-          <w:color w:val="000000"/>
-          <w:sz w:val="24"/>
-          <w:szCs w:val="24"/>
-          <w:shd w:val="clear" w:color="auto" w:fill="FFFFFF"/>
-        </w:rPr>
-        <w:t xml:space="preserve">User can log in to the website. </w:t>
+      <w:proofErr w:type="gramStart"/>
+      <w:r>
+        <w:rPr>
+          <w:rFonts w:asciiTheme="majorBidi" w:hAnsiTheme="majorBidi" w:cstheme="majorBidi"/>
+          <w:color w:val="000000"/>
+          <w:sz w:val="24"/>
+          <w:szCs w:val="24"/>
+          <w:shd w:val="clear" w:color="auto" w:fill="FFFFFF"/>
+        </w:rPr>
+        <w:t>User</w:t>
+      </w:r>
+      <w:proofErr w:type="gramEnd"/>
+      <w:r>
+        <w:rPr>
+          <w:rFonts w:asciiTheme="majorBidi" w:hAnsiTheme="majorBidi" w:cstheme="majorBidi"/>
+          <w:color w:val="000000"/>
+          <w:sz w:val="24"/>
+          <w:szCs w:val="24"/>
+          <w:shd w:val="clear" w:color="auto" w:fill="FFFFFF"/>
+        </w:rPr>
+        <w:t xml:space="preserve"> can log in to the website. </w:t>
       </w:r>
     </w:p>
     <w:p>
@@ -1153,6 +1199,7 @@
           <w:szCs w:val="24"/>
         </w:rPr>
       </w:pPr>
+      <w:proofErr w:type="spellStart"/>
       <w:r>
         <w:rPr>
           <w:rFonts w:ascii="Segoe UI" w:eastAsia="Times New Roman" w:hAnsi="Segoe UI" w:cs="Segoe UI"/>
@@ -1160,7 +1207,17 @@
           <w:sz w:val="24"/>
           <w:szCs w:val="24"/>
         </w:rPr>
-        <w:t xml:space="preserve">Mockplus </w:t>
+        <w:t>Mockplus</w:t>
+      </w:r>
+      <w:proofErr w:type="spellEnd"/>
+      <w:r>
+        <w:rPr>
+          <w:rFonts w:ascii="Segoe UI" w:eastAsia="Times New Roman" w:hAnsi="Segoe UI" w:cs="Segoe UI"/>
+          <w:color w:val="24292F"/>
+          <w:sz w:val="24"/>
+          <w:szCs w:val="24"/>
+        </w:rPr>
+        <w:t xml:space="preserve"> </w:t>
       </w:r>
     </w:p>
     <w:p>
@@ -1404,15 +1461,6 @@
           <w:sz w:val="24"/>
           <w:szCs w:val="24"/>
         </w:rPr>
-        <w:t>Node Js</w:t>
-      </w:r>
-      <w:r>
-        <w:rPr>
-          <w:rFonts w:ascii="Segoe UI" w:eastAsia="Times New Roman" w:hAnsi="Segoe UI" w:cs="Segoe UI"/>
-          <w:color w:val="24292F"/>
-          <w:sz w:val="24"/>
-          <w:szCs w:val="24"/>
-        </w:rPr>
         <w:t>.</w:t>
       </w:r>
     </w:p>
@@ -1438,7 +1486,7 @@
           <w:sz w:val="24"/>
           <w:szCs w:val="24"/>
         </w:rPr>
-        <w:t>Express</w:t>
+        <w:t>Laravel</w:t>
       </w:r>
       <w:r>
         <w:rPr>
@@ -1472,32 +1520,7 @@
           <w:sz w:val="24"/>
           <w:szCs w:val="24"/>
         </w:rPr>
-        <w:t>Feathers Js.</w:t>
-      </w:r>
-    </w:p>
-    <w:p>
-      <w:pPr>
-        <w:numPr>
-          <w:ilvl w:val="0"/>
-          <w:numId w:val="13"/>
-        </w:numPr>
-        <w:shd w:val="clear" w:color="auto" w:fill="FFFFFF"/>
-        <w:spacing w:before="60" w:after="100" w:afterAutospacing="1" w:line="240" w:lineRule="auto"/>
-        <w:rPr>
-          <w:rFonts w:ascii="Segoe UI" w:eastAsia="Times New Roman" w:hAnsi="Segoe UI" w:cs="Segoe UI"/>
-          <w:color w:val="24292F"/>
-          <w:sz w:val="24"/>
-          <w:szCs w:val="24"/>
-        </w:rPr>
-      </w:pPr>
-      <w:r>
-        <w:rPr>
-          <w:rFonts w:ascii="Segoe UI" w:eastAsia="Times New Roman" w:hAnsi="Segoe UI" w:cs="Segoe UI"/>
-          <w:color w:val="24292F"/>
-          <w:sz w:val="24"/>
-          <w:szCs w:val="24"/>
-        </w:rPr>
-        <w:t>Mongo DB</w:t>
+        <w:t>MySQL.</w:t>
       </w:r>
     </w:p>
     <w:p>
@@ -1617,6 +1640,7 @@
           <w:u w:val="single"/>
         </w:rPr>
       </w:pPr>
+      <w:proofErr w:type="gramStart"/>
       <w:r>
         <w:rPr>
           <w:rFonts w:asciiTheme="majorBidi" w:eastAsia="Times New Roman" w:hAnsiTheme="majorBidi" w:cstheme="majorBidi"/>
@@ -1629,6 +1653,7 @@
         </w:rPr>
         <w:t>Mockup :</w:t>
       </w:r>
+      <w:proofErr w:type="gramEnd"/>
     </w:p>
     <w:p>
       <w:pPr>
@@ -1680,6 +1705,7 @@
           <w:u w:val="single"/>
         </w:rPr>
       </w:pPr>
+      <w:proofErr w:type="gramStart"/>
       <w:r>
         <w:rPr>
           <w:rFonts w:asciiTheme="majorBidi" w:eastAsia="Times New Roman" w:hAnsiTheme="majorBidi" w:cstheme="majorBidi"/>
@@ -1692,6 +1718,7 @@
         </w:rPr>
         <w:t>Wireframe :</w:t>
       </w:r>
+      <w:proofErr w:type="gramEnd"/>
     </w:p>
     <w:p>
       <w:pPr>
@@ -1818,8 +1845,22 @@
           <w:szCs w:val="28"/>
           <w:u w:val="single"/>
         </w:rPr>
-        <w:t>Business Model :</w:t>
-      </w:r>
+        <w:t xml:space="preserve">Business </w:t>
+      </w:r>
+      <w:proofErr w:type="gramStart"/>
+      <w:r>
+        <w:rPr>
+          <w:rFonts w:asciiTheme="majorBidi" w:eastAsia="Times New Roman" w:hAnsiTheme="majorBidi" w:cstheme="majorBidi"/>
+          <w:b/>
+          <w:bCs/>
+          <w:color w:val="24292F"/>
+          <w:sz w:val="28"/>
+          <w:szCs w:val="28"/>
+          <w:u w:val="single"/>
+        </w:rPr>
+        <w:t>Model :</w:t>
+      </w:r>
+      <w:proofErr w:type="gramEnd"/>
     </w:p>
     <w:p>
       <w:pPr>
@@ -2101,7 +2142,7 @@
 </file>
 
 <file path=word/numbering.xml><?xml version="1.0" encoding="utf-8"?>
-<w:numbering xmlns:wpc="http://schemas.microsoft.com/office/word/2010/wordprocessingCanvas" xmlns:cx="http://schemas.microsoft.com/office/drawing/2014/chartex" xmlns:cx1="http://schemas.microsoft.com/office/drawing/2015/9/8/chartex" xmlns:cx2="http://schemas.microsoft.com/office/drawing/2015/10/21/chartex" xmlns:cx3="http://schemas.microsoft.com/office/drawing/2016/5/9/chartex" xmlns:cx4="http://schemas.microsoft.com/office/drawing/2016/5/10/chartex" xmlns:cx5="http://schemas.microsoft.com/office/drawing/2016/5/11/chartex" xmlns:cx6="http://schemas.microsoft.com/office/drawing/2016/5/12/chartex" xmlns:cx7="http://schemas.microsoft.com/office/drawing/2016/5/13/chartex" xmlns:cx8="http://schemas.microsoft.com/office/drawing/2016/5/14/chartex" xmlns:mc="http://schemas.openxmlformats.org/markup-compatibility/2006" xmlns:aink="http://schemas.microsoft.com/office/drawing/2016/ink" xmlns:am3d="http://schemas.microsoft.com/office/drawing/2017/model3d" xmlns:o="urn:schemas-microsoft-com:office:office" xmlns:r="http://schemas.openxmlformats.org/officeDocument/2006/relationships" xmlns:m="http://schemas.openxmlformats.org/officeDocument/2006/math" xmlns:v="urn:schemas-microsoft-com:vml" xmlns:wp14="http://schemas.microsoft.com/office/word/2010/wordprocessingDrawing" xmlns:wp="http://schemas.openxmlformats.org/drawingml/2006/wordprocessingDrawing" xmlns:w10="urn:schemas-microsoft-com:office:word" xmlns:w="http://schemas.openxmlformats.org/wordprocessingml/2006/main" xmlns:w14="http://schemas.microsoft.com/office/word/2010/wordml" xmlns:w15="http://schemas.microsoft.com/office/word/2012/wordml" xmlns:w16cex="http://schemas.microsoft.com/office/word/2018/wordml/cex" xmlns:w16cid="http://schemas.microsoft.com/office/word/2016/wordml/cid" xmlns:w16="http://schemas.microsoft.com/office/word/2018/wordml" xmlns:w16sdtdh="http://schemas.microsoft.com/office/word/2020/wordml/sdtdatahash" xmlns:w16se="http://schemas.microsoft.com/office/word/2015/wordml/symex" xmlns:wpg="http://schemas.microsoft.com/office/word/2010/wordprocessingGroup" xmlns:wpi="http://schemas.microsoft.com/office/word/2010/wordprocessingInk" xmlns:wne="http://schemas.microsoft.com/office/word/2006/wordml" xmlns:wps="http://schemas.microsoft.com/office/word/2010/wordprocessingShape" mc:Ignorable="w14 w15 w16se w16cid w16 w16cex w16sdtdh wp14">
+<w:numbering xmlns:wpc="http://schemas.microsoft.com/office/word/2010/wordprocessingCanvas" xmlns:cx="http://schemas.microsoft.com/office/drawing/2014/chartex" xmlns:cx1="http://schemas.microsoft.com/office/drawing/2015/9/8/chartex" xmlns:cx2="http://schemas.microsoft.com/office/drawing/2015/10/21/chartex" xmlns:cx3="http://schemas.microsoft.com/office/drawing/2016/5/9/chartex" xmlns:cx4="http://schemas.microsoft.com/office/drawing/2016/5/10/chartex" xmlns:cx5="http://schemas.microsoft.com/office/drawing/2016/5/11/chartex" xmlns:cx6="http://schemas.microsoft.com/office/drawing/2016/5/12/chartex" xmlns:cx7="http://schemas.microsoft.com/office/drawing/2016/5/13/chartex" xmlns:cx8="http://schemas.microsoft.com/office/drawing/2016/5/14/chartex" xmlns:mc="http://schemas.openxmlformats.org/markup-compatibility/2006" xmlns:aink="http://schemas.microsoft.com/office/drawing/2016/ink" xmlns:am3d="http://schemas.microsoft.com/office/drawing/2017/model3d" xmlns:o="urn:schemas-microsoft-com:office:office" xmlns:oel="http://schemas.microsoft.com/office/2019/extlst" xmlns:r="http://schemas.openxmlformats.org/officeDocument/2006/relationships" xmlns:m="http://schemas.openxmlformats.org/officeDocument/2006/math" xmlns:v="urn:schemas-microsoft-com:vml" xmlns:wp14="http://schemas.microsoft.com/office/word/2010/wordprocessingDrawing" xmlns:wp="http://schemas.openxmlformats.org/drawingml/2006/wordprocessingDrawing" xmlns:w10="urn:schemas-microsoft-com:office:word" xmlns:w="http://schemas.openxmlformats.org/wordprocessingml/2006/main" xmlns:w14="http://schemas.microsoft.com/office/word/2010/wordml" xmlns:w15="http://schemas.microsoft.com/office/word/2012/wordml" xmlns:w16cex="http://schemas.microsoft.com/office/word/2018/wordml/cex" xmlns:w16cid="http://schemas.microsoft.com/office/word/2016/wordml/cid" xmlns:w16="http://schemas.microsoft.com/office/word/2018/wordml" xmlns:w16sdtdh="http://schemas.microsoft.com/office/word/2020/wordml/sdtdatahash" xmlns:w16se="http://schemas.microsoft.com/office/word/2015/wordml/symex" xmlns:wpg="http://schemas.microsoft.com/office/word/2010/wordprocessingGroup" xmlns:wpi="http://schemas.microsoft.com/office/word/2010/wordprocessingInk" xmlns:wne="http://schemas.microsoft.com/office/word/2006/wordml" xmlns:wps="http://schemas.microsoft.com/office/word/2010/wordprocessingShape" mc:Ignorable="w14 w15 w16se w16cid w16 w16cex w16sdtdh wp14">
   <w:abstractNum w:abstractNumId="0" w15:restartNumberingAfterBreak="0">
     <w:nsid w:val="05BB0806"/>
     <w:multiLevelType w:val="hybridMultilevel"/>
@@ -4100,7 +4141,6 @@
   <w:style w:type="character" w:default="1" w:styleId="DefaultParagraphFont">
     <w:name w:val="Default Paragraph Font"/>
     <w:uiPriority w:val="1"/>
-    <w:semiHidden/>
     <w:unhideWhenUsed/>
   </w:style>
   <w:style w:type="table" w:default="1" w:styleId="TableNormal">
